--- a/4_Diari/SAMUELE ABBA - DIARIO - 14-10-2021.docx
+++ b/4_Diari/SAMUELE ABBA - DIARIO - 14-10-2021.docx
@@ -87,7 +87,7 @@
               <w:spacing w:line="360" w:lineRule="auto"/>
             </w:pPr>
             <w:r>
-              <w:t>07</w:t>
+              <w:t>14</w:t>
             </w:r>
             <w:r>
               <w:t>.</w:t>
@@ -168,8 +168,10 @@
               <w:rPr>
                 <w:bCs w:val="0"/>
               </w:rPr>
-              <w:t>07</w:t>
-            </w:r>
+              <w:t>14</w:t>
+            </w:r>
+            <w:bookmarkStart w:id="0" w:name="_GoBack"/>
+            <w:bookmarkEnd w:id="0"/>
             <w:r>
               <w:rPr>
                 <w:bCs w:val="0"/>
@@ -201,10 +203,7 @@
               <w:cnfStyle w:val="000000100000" w:firstRow="0" w:lastRow="0" w:firstColumn="0" w:lastColumn="0" w:oddVBand="0" w:evenVBand="0" w:oddHBand="1" w:evenHBand="0" w:firstRowFirstColumn="0" w:firstRowLastColumn="0" w:lastRowFirstColumn="0" w:lastRowLastColumn="0"/>
             </w:pPr>
             <w:r>
-              <w:t>Oggi ho</w:t>
-            </w:r>
-            <w:r>
-              <w:t xml:space="preserve">: </w:t>
+              <w:t xml:space="preserve">Oggi ho: </w:t>
             </w:r>
           </w:p>
         </w:tc>
@@ -242,10 +241,7 @@
               <w:t>F</w:t>
             </w:r>
             <w:r>
-              <w:t>inito la progettazione del database su carta</w:t>
-            </w:r>
-            <w:r>
-              <w:t xml:space="preserve"> e poi ho iniziato a farlo su Visio</w:t>
+              <w:t>inito la progettazione del database su carta e poi ho iniziato a farlo su Visio</w:t>
             </w:r>
           </w:p>
         </w:tc>
@@ -362,10 +358,7 @@
         </w:tc>
       </w:tr>
     </w:tbl>
-    <w:p>
-      <w:bookmarkStart w:id="0" w:name="_GoBack"/>
-      <w:bookmarkEnd w:id="0"/>
-    </w:p>
+    <w:p/>
     <w:tbl>
       <w:tblPr>
         <w:tblStyle w:val="Elencochiaro"/>
@@ -2843,7 +2836,7 @@
 </file>
 
 <file path=customXml/itemProps1.xml><?xml version="1.0" encoding="utf-8"?>
-<ds:datastoreItem xmlns:ds="http://schemas.openxmlformats.org/officeDocument/2006/customXml" ds:itemID="{27621CE2-D987-4F41-9976-B5BD1FE394AA}">
+<ds:datastoreItem xmlns:ds="http://schemas.openxmlformats.org/officeDocument/2006/customXml" ds:itemID="{81D56B76-D6E2-4FCA-842D-779711984909}">
   <ds:schemaRefs>
     <ds:schemaRef ds:uri="http://schemas.openxmlformats.org/officeDocument/2006/bibliography"/>
   </ds:schemaRefs>
